--- a/media/R2234/output_dir/bg/需求指标符合性情况.docx
+++ b/media/R2234/output_dir/bg/需求指标符合性情况.docx
@@ -594,6 +594,232 @@
           </w:p>
         </w:tc>
       </w:tr>
+      <w:tr>
+        <w:tc>
+          <w:tcPr>
+            <w:tcW w:w="796" w:type="dxa"/>
+            <w:shd w:val="clear" w:color="auto" w:fill="auto"/>
+            <w:vAlign w:val="center"/>
+          </w:tcPr>
+          <w:p>
+            <w:pPr>
+              <w:pStyle w:val="af7"/>
+              <w:numPr>
+                <w:ilvl w:val="0"/>
+                <w:numId w:val="36"/>
+              </w:numPr>
+              <w:adjustRightInd w:val="0"/>
+              <w:ind w:firstLineChars="0"/>
+              <w:jc w:val="center"/>
+              <w:rPr>
+                <w:rFonts w:hint="eastAsia"/>
+                <w:szCs w:val="21"/>
+              </w:rPr>
+            </w:pPr>
+          </w:p>
+        </w:tc>
+        <w:tc>
+          <w:tcPr>
+            <w:tcW w:w="2184" w:type="dxa"/>
+            <w:shd w:val="clear" w:color="auto" w:fill="auto"/>
+            <w:vAlign w:val="center"/>
+          </w:tcPr>
+          <w:p>
+            <w:pPr>
+              <w:wordWrap w:val="0"/>
+              <w:adjustRightInd w:val="0"/>
+              <w:rPr>
+                <w:szCs w:val="21"/>
+              </w:rPr>
+            </w:pPr>
+            <w:r>
+              <w:rPr>
+                <w:szCs w:val="21"/>
+              </w:rPr>
+              <w:t xml:space="preserve">《一个正式的项目软件需求规格说明》123:123</w:t>
+            </w:r>
+          </w:p>
+        </w:tc>
+        <w:tc>
+          <w:tcPr>
+            <w:tcW w:w="2448" w:type="dxa"/>
+            <w:shd w:val="clear" w:color="auto" w:fill="auto"/>
+            <w:vAlign w:val="center"/>
+          </w:tcPr>
+          <w:p>
+            <w:pPr>
+              <w:wordWrap w:val="0"/>
+              <w:adjustRightInd w:val="0"/>
+              <w:rPr>
+                <w:szCs w:val="21"/>
+              </w:rPr>
+            </w:pPr>
+            <w:r>
+              <w:rPr>
+                <w:szCs w:val="21"/>
+              </w:rPr>
+              <w:t xml:space="preserve">321</w:t>
+            </w:r>
+          </w:p>
+        </w:tc>
+        <w:tc>
+          <w:tcPr>
+            <w:tcW w:w="2212" w:type="dxa"/>
+            <w:shd w:val="clear" w:color="auto" w:fill="auto"/>
+            <w:vAlign w:val="center"/>
+          </w:tcPr>
+          <w:p>
+            <w:pPr>
+              <w:wordWrap w:val="0"/>
+              <w:adjustRightInd w:val="0"/>
+              <w:rPr>
+                <w:szCs w:val="21"/>
+              </w:rPr>
+            </w:pPr>
+            <w:r>
+              <w:rPr>
+                <w:szCs w:val="21"/>
+              </w:rPr>
+              <w:t xml:space="preserve">未关联测试项</w:t>
+            </w:r>
+          </w:p>
+        </w:tc>
+        <w:tc>
+          <w:tcPr>
+            <w:tcW w:w="1400" w:type="dxa"/>
+            <w:shd w:val="clear" w:color="auto" w:fill="auto"/>
+            <w:vAlign w:val="center"/>
+          </w:tcPr>
+          <w:p>
+            <w:pPr>
+              <w:wordWrap w:val="0"/>
+              <w:adjustRightInd w:val="0"/>
+              <w:rPr>
+                <w:szCs w:val="21"/>
+              </w:rPr>
+            </w:pPr>
+            <w:r>
+              <w:rPr>
+                <w:szCs w:val="21"/>
+              </w:rPr>
+              <w:t xml:space="preserve">通过</w:t>
+            </w:r>
+          </w:p>
+        </w:tc>
+      </w:tr>
+      <w:tr>
+        <w:tc>
+          <w:tcPr>
+            <w:tcW w:w="796" w:type="dxa"/>
+            <w:shd w:val="clear" w:color="auto" w:fill="auto"/>
+            <w:vAlign w:val="center"/>
+          </w:tcPr>
+          <w:p>
+            <w:pPr>
+              <w:pStyle w:val="af7"/>
+              <w:numPr>
+                <w:ilvl w:val="0"/>
+                <w:numId w:val="36"/>
+              </w:numPr>
+              <w:adjustRightInd w:val="0"/>
+              <w:ind w:firstLineChars="0"/>
+              <w:jc w:val="center"/>
+              <w:rPr>
+                <w:rFonts w:hint="eastAsia"/>
+                <w:szCs w:val="21"/>
+              </w:rPr>
+            </w:pPr>
+          </w:p>
+        </w:tc>
+        <w:tc>
+          <w:tcPr>
+            <w:tcW w:w="2184" w:type="dxa"/>
+            <w:shd w:val="clear" w:color="auto" w:fill="auto"/>
+            <w:vAlign w:val="center"/>
+          </w:tcPr>
+          <w:p>
+            <w:pPr>
+              <w:wordWrap w:val="0"/>
+              <w:adjustRightInd w:val="0"/>
+              <w:rPr>
+                <w:szCs w:val="21"/>
+              </w:rPr>
+            </w:pPr>
+            <w:r>
+              <w:rPr>
+                <w:szCs w:val="21"/>
+              </w:rPr>
+              <w:t xml:space="preserve">《一个正式的项目软件需求规格说明》123123:123</w:t>
+            </w:r>
+          </w:p>
+        </w:tc>
+        <w:tc>
+          <w:tcPr>
+            <w:tcW w:w="2448" w:type="dxa"/>
+            <w:shd w:val="clear" w:color="auto" w:fill="auto"/>
+            <w:vAlign w:val="center"/>
+          </w:tcPr>
+          <w:p>
+            <w:pPr>
+              <w:wordWrap w:val="0"/>
+              <w:adjustRightInd w:val="0"/>
+              <w:rPr>
+                <w:szCs w:val="21"/>
+              </w:rPr>
+            </w:pPr>
+            <w:r>
+              <w:rPr>
+                <w:szCs w:val="21"/>
+              </w:rPr>
+              <w:t xml:space="preserve">123</w:t>
+            </w:r>
+          </w:p>
+        </w:tc>
+        <w:tc>
+          <w:tcPr>
+            <w:tcW w:w="2212" w:type="dxa"/>
+            <w:shd w:val="clear" w:color="auto" w:fill="auto"/>
+            <w:vAlign w:val="center"/>
+          </w:tcPr>
+          <w:p>
+            <w:pPr>
+              <w:wordWrap w:val="0"/>
+              <w:adjustRightInd w:val="0"/>
+              <w:rPr>
+                <w:szCs w:val="21"/>
+              </w:rPr>
+            </w:pPr>
+            <w:r>
+              <w:rPr>
+                <w:szCs w:val="21"/>
+              </w:rPr>
+              <w:t xml:space="preserve">未关联测试项</w:t>
+            </w:r>
+          </w:p>
+        </w:tc>
+        <w:tc>
+          <w:tcPr>
+            <w:tcW w:w="1400" w:type="dxa"/>
+            <w:shd w:val="clear" w:color="auto" w:fill="auto"/>
+            <w:vAlign w:val="center"/>
+          </w:tcPr>
+          <w:p>
+            <w:pPr>
+              <w:wordWrap w:val="0"/>
+              <w:adjustRightInd w:val="0"/>
+              <w:rPr>
+                <w:szCs w:val="21"/>
+              </w:rPr>
+            </w:pPr>
+            <w:r>
+              <w:rPr>
+                <w:szCs w:val="21"/>
+              </w:rPr>
+              <w:t xml:space="preserve">通过</w:t>
+            </w:r>
+          </w:p>
+        </w:tc>
+      </w:tr>
     </w:tbl>
     <w:p>
       <w:pPr>
@@ -1113,6 +1339,163 @@
                 <w:szCs w:val="21"/>
               </w:rPr>
               <w:t xml:space="preserve">查看是否有东西A</w:t>
+            </w:r>
+          </w:p>
+        </w:tc>
+        <w:tc>
+          <w:tcPr>
+            <w:tcW w:w="1088" w:type="pct"/>
+            <w:shd w:val="clear" w:color="auto" w:fill="auto"/>
+            <w:vAlign w:val="center"/>
+          </w:tcPr>
+          <w:p>
+            <w:pPr>
+              <w:wordWrap w:val="0"/>
+              <w:adjustRightInd w:val="0"/>
+              <w:rPr>
+                <w:szCs w:val="21"/>
+              </w:rPr>
+            </w:pPr>
+            <w:r>
+              <w:rPr>
+                <w:szCs w:val="21"/>
+              </w:rPr>
+              <w:t xml:space="preserve">通过</w:t>
+            </w:r>
+          </w:p>
+        </w:tc>
+      </w:tr>
+      <w:tr>
+        <w:tc>
+          <w:tcPr>
+            <w:tcW w:w="431" w:type="pct"/>
+            <w:shd w:val="clear" w:color="auto" w:fill="auto"/>
+            <w:vAlign w:val="center"/>
+          </w:tcPr>
+          <w:p>
+            <w:pPr>
+              <w:pStyle w:val="af7"/>
+              <w:numPr>
+                <w:ilvl w:val="0"/>
+                <w:numId w:val="37"/>
+              </w:numPr>
+              <w:adjustRightInd w:val="0"/>
+              <w:ind w:firstLineChars="0"/>
+              <w:jc w:val="center"/>
+              <w:rPr>
+                <w:rFonts w:hint="eastAsia"/>
+                <w:szCs w:val="21"/>
+              </w:rPr>
+            </w:pPr>
+          </w:p>
+        </w:tc>
+        <w:tc>
+          <w:tcPr>
+            <w:tcW w:w="1051" w:type="pct"/>
+            <w:shd w:val="clear" w:color="auto" w:fill="auto"/>
+            <w:vAlign w:val="center"/>
+          </w:tcPr>
+          <w:p>
+            <w:pPr>
+              <w:wordWrap w:val="0"/>
+              <w:adjustRightInd w:val="0"/>
+              <w:rPr>
+                <w:szCs w:val="21"/>
+              </w:rPr>
+            </w:pPr>
+            <w:r>
+              <w:rPr>
+                <w:szCs w:val="21"/>
+              </w:rPr>
+              <w:t xml:space="preserve">123章节：123</w:t>
+            </w:r>
+          </w:p>
+          <w:p>
+            <w:pPr>
+              <w:wordWrap w:val="0"/>
+              <w:adjustRightInd w:val="0"/>
+              <w:rPr>
+                <w:szCs w:val="21"/>
+              </w:rPr>
+            </w:pPr>
+            <w:r>
+              <w:rPr>
+                <w:szCs w:val="21"/>
+              </w:rPr>
+              <w:t xml:space="preserve">32112412</w:t>
+            </w:r>
+          </w:p>
+        </w:tc>
+        <w:tc>
+          <w:tcPr>
+            <w:tcW w:w="1019" w:type="pct"/>
+            <w:vAlign w:val="center"/>
+          </w:tcPr>
+          <w:p>
+            <w:pPr>
+              <w:wordWrap w:val="0"/>
+              <w:adjustRightInd w:val="0"/>
+              <w:rPr>
+                <w:szCs w:val="21"/>
+              </w:rPr>
+            </w:pPr>
+            <w:r>
+              <w:rPr>
+                <w:szCs w:val="21"/>
+              </w:rPr>
+              <w:t xml:space="preserve">1、X1S1-adsd</w:t>
+            </w:r>
+          </w:p>
+          <w:p>
+            <w:pPr>
+              <w:wordWrap w:val="0"/>
+              <w:adjustRightInd w:val="0"/>
+              <w:rPr>
+                <w:szCs w:val="21"/>
+              </w:rPr>
+            </w:pPr>
+            <w:r>
+              <w:rPr>
+                <w:szCs w:val="21"/>
+              </w:rPr>
+              <w:t xml:space="preserve">2、X1S1-321123</w:t>
+            </w:r>
+          </w:p>
+        </w:tc>
+        <w:tc>
+          <w:tcPr>
+            <w:tcW w:w="1412" w:type="pct"/>
+            <w:shd w:val="clear" w:color="auto" w:fill="auto"/>
+            <w:vAlign w:val="center"/>
+          </w:tcPr>
+          <w:p>
+            <w:pPr>
+              <w:wordWrap w:val="0"/>
+              <w:adjustRightInd w:val="0"/>
+              <w:rPr>
+                <w:szCs w:val="21"/>
+              </w:rPr>
+            </w:pPr>
+            <w:r>
+              <w:rPr>
+                <w:szCs w:val="21"/>
+              </w:rPr>
+              <w:t xml:space="preserve">123</w:t>
+            </w:r>
+          </w:p>
+          <w:p>
+            <w:pPr>
+              <w:wordWrap w:val="0"/>
+              <w:adjustRightInd w:val="0"/>
+              <w:rPr>
+                <w:szCs w:val="21"/>
+              </w:rPr>
+            </w:pPr>
+            <w:r>
+              <w:rPr>
+                <w:szCs w:val="21"/>
+              </w:rPr>
+              <w:t xml:space="preserve">321</w:t>
             </w:r>
           </w:p>
         </w:tc>
